--- a/files/徐晗 010-2211-6314/5徐晗机票.docx
+++ b/files/徐晗 010-2211-6314/5徐晗机票.docx
@@ -53,7 +53,7 @@
     </w:p>
     <w:tbl>
       <w:tblPr>
-        <w:tblStyle w:val="4"/>
+        <w:tblStyle w:val="5"/>
         <w:tblW w:w="11323" w:type="dxa"/>
         <w:tblInd w:w="0" w:type="dxa"/>
         <w:tblBorders>
@@ -133,8 +133,9 @@
           </w:p>
           <w:p>
             <w:pPr>
-              <w:pStyle w:val="5"/>
+              <w:pStyle w:val="6"/>
               <w:spacing w:before="65" w:line="228" w:lineRule="auto"/>
+              <w:jc w:val="both"/>
               <w:rPr>
                 <w:sz w:val="20"/>
                 <w:szCs w:val="20"/>
@@ -144,11 +145,12 @@
               <w:rPr>
                 <w:b/>
                 <w:bCs/>
-                <w:spacing w:val="3"/>
+                <w:spacing w:val="-3"/>
+                <w:position w:val="1"/>
                 <w:sz w:val="20"/>
                 <w:szCs w:val="20"/>
               </w:rPr>
-              <w:t>行程单</w:t>
+              <w:t>ITINERARY</w:t>
             </w:r>
           </w:p>
         </w:tc>
@@ -188,7 +190,7 @@
           </w:tblCellMar>
         </w:tblPrEx>
         <w:trPr>
-          <w:trHeight w:val="283" w:hRule="exact"/>
+          <w:trHeight w:val="340" w:hRule="exact"/>
         </w:trPr>
         <w:tc>
           <w:tcPr>
@@ -197,7 +199,7 @@
           </w:tcPr>
           <w:p>
             <w:pPr>
-              <w:pStyle w:val="5"/>
+              <w:pStyle w:val="6"/>
               <w:bidi w:val="0"/>
             </w:pPr>
             <w:r>
@@ -212,7 +214,7 @@
           </w:tcPr>
           <w:p>
             <w:pPr>
-              <w:pStyle w:val="5"/>
+              <w:pStyle w:val="6"/>
               <w:bidi w:val="0"/>
             </w:pPr>
           </w:p>
@@ -224,7 +226,7 @@
           </w:tcPr>
           <w:p>
             <w:pPr>
-              <w:pStyle w:val="5"/>
+              <w:pStyle w:val="6"/>
               <w:bidi w:val="0"/>
             </w:pPr>
             <w:r>
@@ -251,7 +253,7 @@
           </w:tblCellMar>
         </w:tblPrEx>
         <w:trPr>
-          <w:trHeight w:val="283" w:hRule="exact"/>
+          <w:trHeight w:val="340" w:hRule="exact"/>
         </w:trPr>
         <w:tc>
           <w:tcPr>
@@ -260,7 +262,7 @@
           </w:tcPr>
           <w:p>
             <w:pPr>
-              <w:pStyle w:val="5"/>
+              <w:pStyle w:val="6"/>
               <w:bidi w:val="0"/>
             </w:pPr>
             <w:r>
@@ -275,7 +277,7 @@
           </w:tcPr>
           <w:p>
             <w:pPr>
-              <w:pStyle w:val="5"/>
+              <w:pStyle w:val="6"/>
               <w:bidi w:val="0"/>
             </w:pPr>
           </w:p>
@@ -287,7 +289,7 @@
           </w:tcPr>
           <w:p>
             <w:pPr>
-              <w:pStyle w:val="5"/>
+              <w:pStyle w:val="6"/>
               <w:bidi w:val="0"/>
             </w:pPr>
             <w:r>
@@ -314,7 +316,7 @@
           </w:tblCellMar>
         </w:tblPrEx>
         <w:trPr>
-          <w:trHeight w:val="283" w:hRule="exact"/>
+          <w:trHeight w:val="340" w:hRule="exact"/>
         </w:trPr>
         <w:tc>
           <w:tcPr>
@@ -323,7 +325,7 @@
           </w:tcPr>
           <w:p>
             <w:pPr>
-              <w:pStyle w:val="5"/>
+              <w:pStyle w:val="6"/>
               <w:bidi w:val="0"/>
             </w:pPr>
             <w:r>
@@ -338,7 +340,7 @@
           </w:tcPr>
           <w:p>
             <w:pPr>
-              <w:pStyle w:val="5"/>
+              <w:pStyle w:val="6"/>
               <w:bidi w:val="0"/>
             </w:pPr>
           </w:p>
@@ -350,7 +352,7 @@
           </w:tcPr>
           <w:p>
             <w:pPr>
-              <w:pStyle w:val="5"/>
+              <w:pStyle w:val="6"/>
               <w:bidi w:val="0"/>
             </w:pPr>
             <w:r>
@@ -377,7 +379,7 @@
           </w:tblCellMar>
         </w:tblPrEx>
         <w:trPr>
-          <w:trHeight w:val="283" w:hRule="exact"/>
+          <w:trHeight w:val="340" w:hRule="exact"/>
         </w:trPr>
         <w:tc>
           <w:tcPr>
@@ -386,7 +388,7 @@
           </w:tcPr>
           <w:p>
             <w:pPr>
-              <w:pStyle w:val="5"/>
+              <w:pStyle w:val="6"/>
               <w:bidi w:val="0"/>
             </w:pPr>
             <w:r>
@@ -401,7 +403,7 @@
           </w:tcPr>
           <w:p>
             <w:pPr>
-              <w:pStyle w:val="5"/>
+              <w:pStyle w:val="6"/>
               <w:bidi w:val="0"/>
             </w:pPr>
           </w:p>
@@ -413,7 +415,7 @@
           </w:tcPr>
           <w:p>
             <w:pPr>
-              <w:pStyle w:val="5"/>
+              <w:pStyle w:val="6"/>
               <w:bidi w:val="0"/>
             </w:pPr>
             <w:r>
@@ -452,7 +454,7 @@
           </w:tcPr>
           <w:p>
             <w:pPr>
-              <w:pStyle w:val="5"/>
+              <w:pStyle w:val="6"/>
               <w:bidi w:val="0"/>
             </w:pPr>
             <w:r>
@@ -470,7 +472,7 @@
           </w:tcPr>
           <w:p>
             <w:pPr>
-              <w:pStyle w:val="5"/>
+              <w:pStyle w:val="6"/>
               <w:bidi w:val="0"/>
             </w:pPr>
           </w:p>
@@ -485,16 +487,11 @@
           </w:tcPr>
           <w:p>
             <w:pPr>
-              <w:pStyle w:val="5"/>
+              <w:pStyle w:val="6"/>
               <w:bidi w:val="0"/>
             </w:pPr>
             <w:r>
-              <w:t>航协号/IA</w:t>
-            </w:r>
-            <w:bookmarkStart w:id="0" w:name="_GoBack"/>
-            <w:bookmarkEnd w:id="0"/>
-            <w:r>
-              <w:t>TA CODE:08438558</w:t>
+              <w:t>航协号/IATA CODE:08438558</w:t>
             </w:r>
           </w:p>
         </w:tc>
@@ -507,7 +504,7 @@
     </w:p>
     <w:tbl>
       <w:tblPr>
-        <w:tblStyle w:val="4"/>
+        <w:tblStyle w:val="5"/>
         <w:tblW w:w="11313" w:type="dxa"/>
         <w:tblInd w:w="5" w:type="dxa"/>
         <w:tblBorders>
@@ -567,7 +564,7 @@
           </w:tcPr>
           <w:p>
             <w:pPr>
-              <w:pStyle w:val="5"/>
+              <w:pStyle w:val="6"/>
               <w:spacing w:before="190" w:line="214" w:lineRule="auto"/>
               <w:ind w:left="647"/>
               <w:rPr>
@@ -586,7 +583,7 @@
           </w:p>
           <w:p>
             <w:pPr>
-              <w:pStyle w:val="5"/>
+              <w:pStyle w:val="6"/>
               <w:spacing w:line="218" w:lineRule="auto"/>
               <w:ind w:left="291"/>
               <w:rPr>
@@ -614,7 +611,7 @@
           </w:tcPr>
           <w:p>
             <w:pPr>
-              <w:pStyle w:val="5"/>
+              <w:pStyle w:val="6"/>
               <w:spacing w:before="215" w:line="207" w:lineRule="auto"/>
               <w:ind w:left="207" w:right="210" w:hanging="5"/>
               <w:rPr>
@@ -658,7 +655,7 @@
           </w:tcPr>
           <w:p>
             <w:pPr>
-              <w:pStyle w:val="5"/>
+              <w:pStyle w:val="6"/>
               <w:spacing w:before="239" w:line="194" w:lineRule="auto"/>
               <w:ind w:left="138" w:right="223" w:firstLine="176"/>
               <w:rPr>
@@ -703,7 +700,7 @@
           </w:tcPr>
           <w:p>
             <w:pPr>
-              <w:pStyle w:val="5"/>
+              <w:pStyle w:val="6"/>
               <w:spacing w:before="222" w:line="184" w:lineRule="auto"/>
               <w:ind w:left="480"/>
               <w:rPr>
@@ -722,7 +719,7 @@
           </w:p>
           <w:p>
             <w:pPr>
-              <w:pStyle w:val="5"/>
+              <w:pStyle w:val="6"/>
               <w:spacing w:line="220" w:lineRule="auto"/>
               <w:ind w:left="339"/>
               <w:rPr>
@@ -751,7 +748,7 @@
           </w:tcPr>
           <w:p>
             <w:pPr>
-              <w:pStyle w:val="5"/>
+              <w:pStyle w:val="6"/>
               <w:spacing w:before="135" w:line="187" w:lineRule="auto"/>
               <w:ind w:left="381" w:right="192" w:hanging="181"/>
               <w:rPr>
@@ -786,7 +783,7 @@
           </w:p>
           <w:p>
             <w:pPr>
-              <w:pStyle w:val="5"/>
+              <w:pStyle w:val="6"/>
               <w:spacing w:line="220" w:lineRule="auto"/>
               <w:ind w:left="255"/>
               <w:rPr>
@@ -814,7 +811,7 @@
           </w:tcPr>
           <w:p>
             <w:pPr>
-              <w:pStyle w:val="5"/>
+              <w:pStyle w:val="6"/>
               <w:spacing w:before="109" w:line="187" w:lineRule="auto"/>
               <w:ind w:left="224"/>
               <w:rPr>
@@ -833,7 +830,7 @@
           </w:p>
           <w:p>
             <w:pPr>
-              <w:pStyle w:val="5"/>
+              <w:pStyle w:val="6"/>
               <w:spacing w:line="214" w:lineRule="auto"/>
               <w:ind w:left="321"/>
               <w:rPr>
@@ -852,7 +849,7 @@
           </w:p>
           <w:p>
             <w:pPr>
-              <w:pStyle w:val="5"/>
+              <w:pStyle w:val="6"/>
               <w:spacing w:line="220" w:lineRule="auto"/>
               <w:ind w:left="188"/>
               <w:rPr>
@@ -880,7 +877,7 @@
           </w:tcPr>
           <w:p>
             <w:pPr>
-              <w:pStyle w:val="5"/>
+              <w:pStyle w:val="6"/>
               <w:spacing w:before="239" w:line="194" w:lineRule="auto"/>
               <w:ind w:left="250" w:right="134" w:hanging="88"/>
               <w:rPr>
@@ -924,7 +921,7 @@
           </w:tcPr>
           <w:p>
             <w:pPr>
-              <w:pStyle w:val="5"/>
+              <w:pStyle w:val="6"/>
               <w:spacing w:before="134" w:line="198" w:lineRule="auto"/>
               <w:ind w:left="260" w:right="190" w:firstLine="5"/>
               <w:rPr>
@@ -984,7 +981,7 @@
           </w:tcPr>
           <w:p>
             <w:pPr>
-              <w:pStyle w:val="5"/>
+              <w:pStyle w:val="6"/>
               <w:spacing w:before="105" w:line="208" w:lineRule="auto"/>
               <w:ind w:left="230" w:right="210" w:firstLine="124"/>
               <w:rPr>
@@ -1061,7 +1058,7 @@
           </w:tcPr>
           <w:p>
             <w:pPr>
-              <w:pStyle w:val="5"/>
+              <w:pStyle w:val="6"/>
               <w:spacing w:before="101" w:line="224" w:lineRule="auto"/>
               <w:ind w:left="804"/>
               <w:rPr>
@@ -1086,7 +1083,7 @@
           </w:tcPr>
           <w:p>
             <w:pPr>
-              <w:pStyle w:val="5"/>
+              <w:pStyle w:val="6"/>
               <w:spacing w:before="132" w:line="184" w:lineRule="auto"/>
               <w:ind w:left="204"/>
               <w:rPr>
@@ -1111,7 +1108,7 @@
           </w:tcPr>
           <w:p>
             <w:pPr>
-              <w:pStyle w:val="5"/>
+              <w:pStyle w:val="6"/>
               <w:spacing w:before="98" w:line="215" w:lineRule="auto"/>
               <w:ind w:left="224"/>
               <w:rPr>
@@ -1139,7 +1136,7 @@
           </w:tcPr>
           <w:p>
             <w:pPr>
-              <w:pStyle w:val="5"/>
+              <w:pStyle w:val="6"/>
               <w:spacing w:before="125" w:line="183" w:lineRule="auto"/>
               <w:ind w:left="222"/>
               <w:rPr>
@@ -1167,9 +1164,10 @@
           </w:tcPr>
           <w:p>
             <w:pPr>
-              <w:pStyle w:val="5"/>
+              <w:pStyle w:val="6"/>
               <w:spacing w:before="127" w:line="183" w:lineRule="auto"/>
-              <w:ind w:left="390"/>
+              <w:ind w:firstLine="348" w:firstLineChars="200"/>
+              <w:jc w:val="both"/>
               <w:rPr>
                 <w:sz w:val="18"/>
                 <w:szCs w:val="18"/>
@@ -1192,7 +1190,7 @@
           </w:tcPr>
           <w:p>
             <w:pPr>
-              <w:pStyle w:val="5"/>
+              <w:pStyle w:val="6"/>
               <w:spacing w:before="126" w:line="184" w:lineRule="auto"/>
               <w:ind w:left="339"/>
               <w:rPr>
@@ -1217,7 +1215,7 @@
           </w:tcPr>
           <w:p>
             <w:pPr>
-              <w:pStyle w:val="5"/>
+              <w:pStyle w:val="6"/>
               <w:spacing w:before="127" w:line="183" w:lineRule="auto"/>
               <w:ind w:left="340"/>
               <w:rPr>
@@ -1242,7 +1240,7 @@
           </w:tcPr>
           <w:p>
             <w:pPr>
-              <w:pStyle w:val="5"/>
+              <w:pStyle w:val="6"/>
               <w:spacing w:before="126" w:line="184" w:lineRule="auto"/>
               <w:ind w:left="583"/>
               <w:rPr>
@@ -1267,7 +1265,7 @@
           </w:tcPr>
           <w:p>
             <w:pPr>
-              <w:pStyle w:val="5"/>
+              <w:pStyle w:val="6"/>
               <w:spacing w:before="128" w:line="184" w:lineRule="auto"/>
               <w:ind w:left="586"/>
               <w:rPr>
@@ -1313,7 +1311,7 @@
           </w:tcPr>
           <w:p>
             <w:pPr>
-              <w:pStyle w:val="5"/>
+              <w:pStyle w:val="6"/>
               <w:spacing w:before="108" w:line="224" w:lineRule="auto"/>
               <w:ind w:left="781"/>
               <w:rPr>
@@ -1338,7 +1336,7 @@
           </w:tcPr>
           <w:p>
             <w:pPr>
-              <w:pStyle w:val="5"/>
+              <w:pStyle w:val="6"/>
               <w:spacing w:before="132" w:line="184" w:lineRule="auto"/>
               <w:ind w:left="204"/>
               <w:rPr>
@@ -1363,7 +1361,7 @@
           </w:tcPr>
           <w:p>
             <w:pPr>
-              <w:pStyle w:val="5"/>
+              <w:pStyle w:val="6"/>
               <w:spacing w:before="105" w:line="215" w:lineRule="auto"/>
               <w:ind w:left="224"/>
               <w:rPr>
@@ -1391,7 +1389,7 @@
           </w:tcPr>
           <w:p>
             <w:pPr>
-              <w:pStyle w:val="5"/>
+              <w:pStyle w:val="6"/>
               <w:spacing w:before="133" w:line="183" w:lineRule="auto"/>
               <w:ind w:left="222"/>
               <w:rPr>
@@ -1419,9 +1417,10 @@
           </w:tcPr>
           <w:p>
             <w:pPr>
-              <w:pStyle w:val="5"/>
+              <w:pStyle w:val="6"/>
               <w:spacing w:before="132" w:line="184" w:lineRule="auto"/>
-              <w:ind w:left="414"/>
+              <w:ind w:firstLine="336" w:firstLineChars="200"/>
+              <w:jc w:val="both"/>
               <w:rPr>
                 <w:sz w:val="18"/>
                 <w:szCs w:val="18"/>
@@ -1444,7 +1443,7 @@
           </w:tcPr>
           <w:p>
             <w:pPr>
-              <w:pStyle w:val="5"/>
+              <w:pStyle w:val="6"/>
               <w:spacing w:before="132" w:line="184" w:lineRule="auto"/>
               <w:ind w:left="351"/>
               <w:rPr>
@@ -1469,7 +1468,7 @@
           </w:tcPr>
           <w:p>
             <w:pPr>
-              <w:pStyle w:val="5"/>
+              <w:pStyle w:val="6"/>
               <w:spacing w:before="133" w:line="183" w:lineRule="auto"/>
               <w:ind w:left="340"/>
               <w:rPr>
@@ -1494,7 +1493,7 @@
           </w:tcPr>
           <w:p>
             <w:pPr>
-              <w:pStyle w:val="5"/>
+              <w:pStyle w:val="6"/>
               <w:spacing w:before="118" w:line="184" w:lineRule="auto"/>
               <w:ind w:left="579"/>
               <w:rPr>
@@ -1519,7 +1518,7 @@
           </w:tcPr>
           <w:p>
             <w:pPr>
-              <w:pStyle w:val="5"/>
+              <w:pStyle w:val="6"/>
               <w:spacing w:before="132" w:line="184" w:lineRule="auto"/>
               <w:ind w:left="586"/>
               <w:rPr>
@@ -1617,76 +1616,131 @@
           <w:sz w:val="21"/>
         </w:rPr>
       </w:pPr>
+      <w:bookmarkStart w:id="0" w:name="_GoBack"/>
+      <w:bookmarkEnd w:id="0"/>
     </w:p>
     <w:p>
       <w:pPr>
-        <w:spacing w:before="59" w:line="220" w:lineRule="auto"/>
-        <w:ind w:left="53"/>
-        <w:rPr>
-          <w:rFonts w:ascii="宋体" w:hAnsi="宋体" w:eastAsia="宋体" w:cs="宋体"/>
-          <w:sz w:val="18"/>
-          <w:szCs w:val="18"/>
-        </w:rPr>
+        <w:pStyle w:val="2"/>
+        <w:spacing w:before="59" w:line="239" w:lineRule="auto"/>
+        <w:ind w:left="47"/>
       </w:pPr>
       <w:r>
         <w:rPr>
-          <w:rFonts w:ascii="宋体" w:hAnsi="宋体" w:eastAsia="宋体" w:cs="宋体"/>
           <w:b/>
           <w:bCs/>
-          <w:spacing w:val="6"/>
-          <w:sz w:val="18"/>
-          <w:szCs w:val="18"/>
         </w:rPr>
-        <w:t>提示:</w:t>
+        <w:t>NOTICE</w:t>
+      </w:r>
+      <w:r>
+        <w:rPr>
+          <w:b/>
+          <w:bCs/>
+          <w:spacing w:val="9"/>
+        </w:rPr>
+        <w:t>:</w:t>
       </w:r>
     </w:p>
     <w:p>
       <w:pPr>
-        <w:spacing w:before="98" w:line="219" w:lineRule="auto"/>
-        <w:ind w:left="169"/>
-        <w:rPr>
-          <w:rFonts w:ascii="宋体" w:hAnsi="宋体" w:eastAsia="宋体" w:cs="宋体"/>
-          <w:sz w:val="18"/>
-          <w:szCs w:val="18"/>
-        </w:rPr>
+        <w:pStyle w:val="2"/>
+        <w:spacing w:before="40" w:line="239" w:lineRule="auto"/>
+        <w:ind w:left="182"/>
       </w:pPr>
       <w:r>
         <w:rPr>
-          <w:rFonts w:ascii="宋体" w:hAnsi="宋体" w:eastAsia="宋体" w:cs="宋体"/>
-          <w:spacing w:val="-3"/>
-          <w:sz w:val="18"/>
-          <w:szCs w:val="18"/>
+          <w:spacing w:val="-1"/>
         </w:rPr>
-        <w:t>· 请在航空公司指定的办理登机手续时间之前抵达机场.</w:t>
+        <w:t>· PLEASE ARRIVE AT THE A</w:t>
+      </w:r>
+      <w:r>
+        <w:rPr>
+          <w:spacing w:val="-2"/>
+        </w:rPr>
+        <w:t>IRPORT BEFORE THE CHECK-IN TIME SPECIFIED BY THE AIRLINE.</w:t>
       </w:r>
     </w:p>
     <w:p>
       <w:pPr>
-        <w:spacing w:before="54" w:line="219" w:lineRule="auto"/>
-        <w:ind w:left="169"/>
-        <w:rPr>
-          <w:rFonts w:ascii="Arial" w:hAnsi="Arial" w:eastAsia="Arial" w:cs="Arial"/>
-          <w:sz w:val="18"/>
-          <w:szCs w:val="18"/>
-        </w:rPr>
+        <w:pStyle w:val="2"/>
+        <w:spacing w:before="7" w:line="216" w:lineRule="auto"/>
+        <w:ind w:left="182"/>
       </w:pPr>
       <w:r>
         <w:rPr>
-          <w:rFonts w:ascii="宋体" w:hAnsi="宋体" w:eastAsia="宋体" w:cs="宋体"/>
-          <w:spacing w:val="-2"/>
-          <w:sz w:val="18"/>
-          <w:szCs w:val="18"/>
+          <w:spacing w:val="-1"/>
         </w:rPr>
-        <w:t>· 办理登机手续时，请出示您在购买机票时使用的有效身份证件</w:t>
+        <w:t>· DURING CHECK-IN,P</w:t>
       </w:r>
       <w:r>
         <w:rPr>
-          <w:rFonts w:ascii="Arial" w:hAnsi="Arial" w:eastAsia="Arial" w:cs="Arial"/>
           <w:spacing w:val="-2"/>
-          <w:sz w:val="18"/>
-          <w:szCs w:val="18"/>
         </w:rPr>
-        <w:t>.</w:t>
+        <w:t>LEASE PRODUCE YOUR VALID ID CARD USED WHEN YOU PURCHASE</w:t>
+      </w:r>
+      <w:r>
+        <w:rPr>
+          <w:spacing w:val="8"/>
+        </w:rPr>
+        <w:t xml:space="preserve"> </w:t>
+      </w:r>
+      <w:r>
+        <w:rPr>
+          <w:spacing w:val="-2"/>
+        </w:rPr>
+        <w:t>THE</w:t>
+      </w:r>
+      <w:r>
+        <w:rPr>
+          <w:spacing w:val="7"/>
+        </w:rPr>
+        <w:t xml:space="preserve"> </w:t>
+      </w:r>
+      <w:r>
+        <w:rPr>
+          <w:spacing w:val="-2"/>
+        </w:rPr>
+        <w:t>TICKET.</w:t>
+      </w:r>
+    </w:p>
+    <w:p>
+      <w:pPr>
+        <w:pStyle w:val="2"/>
+        <w:spacing w:before="39" w:line="223" w:lineRule="auto"/>
+        <w:ind w:left="77" w:right="841" w:firstLine="104"/>
+      </w:pPr>
+      <w:r>
+        <w:rPr>
+          <w:spacing w:val="-1"/>
+        </w:rPr>
+        <w:t xml:space="preserve">· TO FIND OUT MORE ABOUT THE REGULATIONS OF OTHER AIRLINES,PLEASE REFER TO THE RELEVANT </w:t>
+      </w:r>
+      <w:r>
+        <w:rPr>
+          <w:spacing w:val="-2"/>
+        </w:rPr>
+        <w:t>AIRLINES OR AGENTS FOR</w:t>
+      </w:r>
+      <w:r>
+        <w:rPr>
+          <w:spacing w:val="1"/>
+        </w:rPr>
+        <w:t xml:space="preserve"> </w:t>
+      </w:r>
+      <w:r>
+        <w:rPr>
+          <w:spacing w:val="-2"/>
+        </w:rPr>
+        <w:t>MORE</w:t>
+      </w:r>
+      <w:r>
+        <w:t xml:space="preserve"> </w:t>
+      </w:r>
+      <w:r>
+        <w:rPr>
+          <w:spacing w:val="-3"/>
+        </w:rPr>
+        <w:t>INFORMATION.</w:t>
       </w:r>
     </w:p>
     <w:p>
@@ -1699,34 +1753,6 @@
           <w:szCs w:val="18"/>
         </w:rPr>
       </w:pPr>
-      <w:r>
-        <w:rPr>
-          <w:rFonts w:ascii="宋体" w:hAnsi="宋体" w:eastAsia="宋体" w:cs="宋体"/>
-          <w:spacing w:val="-1"/>
-          <w:position w:val="1"/>
-          <w:sz w:val="18"/>
-          <w:szCs w:val="18"/>
-        </w:rPr>
-        <w:t xml:space="preserve">· </w:t>
-      </w:r>
-      <w:r>
-        <w:rPr>
-          <w:rFonts w:ascii="宋体" w:hAnsi="宋体" w:eastAsia="宋体" w:cs="宋体"/>
-          <w:spacing w:val="-1"/>
-          <w:sz w:val="18"/>
-          <w:szCs w:val="18"/>
-        </w:rPr>
-        <w:t>要了解有关其他航空公司规定的更多信息，请</w:t>
-      </w:r>
-      <w:r>
-        <w:rPr>
-          <w:rFonts w:ascii="宋体" w:hAnsi="宋体" w:eastAsia="宋体" w:cs="宋体"/>
-          <w:spacing w:val="-2"/>
-          <w:sz w:val="18"/>
-          <w:szCs w:val="18"/>
-        </w:rPr>
-        <w:t>参阅相关航空公司或代理商了解更多信息.</w:t>
-      </w:r>
     </w:p>
     <w:sectPr>
       <w:pgSz w:w="11906" w:h="16839"/>
@@ -1792,7 +1818,7 @@
   <w:docDefaults>
     <w:rPrDefault>
       <w:rPr>
-        <w:rFonts w:ascii="Arial" w:hAnsi="Arial" w:eastAsia="Arial" w:cs="Arial"/>
+        <w:rFonts w:ascii="Times New Roman" w:hAnsi="Times New Roman" w:eastAsia="宋体" w:cs="Times New Roman"/>
       </w:rPr>
     </w:rPrDefault>
     <w:pPrDefault/>
@@ -1864,7 +1890,7 @@
     <w:lsdException w:unhideWhenUsed="0" w:uiPriority="0" w:semiHidden="0" w:name="Closing"/>
     <w:lsdException w:unhideWhenUsed="0" w:uiPriority="0" w:semiHidden="0" w:name="Signature"/>
     <w:lsdException w:unhideWhenUsed="0" w:uiPriority="0" w:name="Default Paragraph Font"/>
-    <w:lsdException w:unhideWhenUsed="0" w:uiPriority="0" w:semiHidden="0" w:name="Body Text"/>
+    <w:lsdException w:qFormat="1" w:unhideWhenUsed="0" w:uiPriority="0" w:name="Body Text"/>
     <w:lsdException w:unhideWhenUsed="0" w:uiPriority="0" w:semiHidden="0" w:name="Body Text Indent"/>
     <w:lsdException w:unhideWhenUsed="0" w:uiPriority="0" w:semiHidden="0" w:name="List Continue"/>
     <w:lsdException w:unhideWhenUsed="0" w:uiPriority="0" w:semiHidden="0" w:name="List Continue 2"/>
@@ -1901,7 +1927,7 @@
     <w:lsdException w:unhideWhenUsed="0" w:uiPriority="0" w:semiHidden="0" w:name="HTML Sample"/>
     <w:lsdException w:unhideWhenUsed="0" w:uiPriority="0" w:semiHidden="0" w:name="HTML Typewriter"/>
     <w:lsdException w:unhideWhenUsed="0" w:uiPriority="0" w:semiHidden="0" w:name="HTML Variable"/>
-    <w:lsdException w:unhideWhenUsed="0" w:uiPriority="0" w:name="Normal Table"/>
+    <w:lsdException w:qFormat="1" w:unhideWhenUsed="0" w:uiPriority="0" w:name="Normal Table"/>
     <w:lsdException w:unhideWhenUsed="0" w:uiPriority="0" w:semiHidden="0" w:name="annotation subject"/>
     <w:lsdException w:unhideWhenUsed="0" w:uiPriority="0" w:semiHidden="0" w:name="Table Simple 1"/>
     <w:lsdException w:unhideWhenUsed="0" w:uiPriority="0" w:semiHidden="0" w:name="Table Simple 2"/>
@@ -2071,14 +2097,15 @@
       <w:lang w:val="en-US" w:eastAsia="en-US" w:bidi="ar-SA"/>
     </w:rPr>
   </w:style>
-  <w:style w:type="character" w:default="1" w:styleId="3">
+  <w:style w:type="character" w:default="1" w:styleId="4">
     <w:name w:val="Default Paragraph Font"/>
     <w:semiHidden/>
     <w:uiPriority w:val="0"/>
   </w:style>
-  <w:style w:type="table" w:default="1" w:styleId="2">
+  <w:style w:type="table" w:default="1" w:styleId="3">
     <w:name w:val="Normal Table"/>
     <w:semiHidden/>
+    <w:qFormat/>
     <w:uiPriority w:val="0"/>
     <w:tblPr>
       <w:tblCellMar>
@@ -2089,7 +2116,20 @@
       </w:tblCellMar>
     </w:tblPr>
   </w:style>
-  <w:style w:type="table" w:customStyle="1" w:styleId="4">
+  <w:style w:type="paragraph" w:styleId="2">
+    <w:name w:val="Body Text"/>
+    <w:basedOn w:val="1"/>
+    <w:semiHidden/>
+    <w:qFormat/>
+    <w:uiPriority w:val="0"/>
+    <w:rPr>
+      <w:rFonts w:ascii="宋体" w:hAnsi="宋体" w:eastAsia="宋体" w:cs="宋体"/>
+      <w:sz w:val="18"/>
+      <w:szCs w:val="18"/>
+      <w:lang w:val="en-US" w:eastAsia="en-US" w:bidi="ar-SA"/>
+    </w:rPr>
+  </w:style>
+  <w:style w:type="table" w:customStyle="1" w:styleId="5">
     <w:name w:val="Table Normal"/>
     <w:semiHidden/>
     <w:unhideWhenUsed/>
@@ -2104,7 +2144,7 @@
       </w:tblCellMar>
     </w:tblPr>
   </w:style>
-  <w:style w:type="paragraph" w:customStyle="1" w:styleId="5">
+  <w:style w:type="paragraph" w:customStyle="1" w:styleId="6">
     <w:name w:val="Table Text"/>
     <w:basedOn w:val="1"/>
     <w:semiHidden/>
